--- a/CelestinLucGitTutorial-11-14-2016.docx
+++ b/CelestinLucGitTutorial-11-14-2016.docx
@@ -10,7 +10,6 @@
           <w:szCs w:val="24"/>
         </w:rPr>
       </w:pPr>
-      <w:bookmarkStart w:id="0" w:name="_GoBack"/>
       <w:r>
         <w:rPr>
           <w:rFonts w:ascii="Times New Roman" w:hAnsi="Times New Roman" w:cs="Times New Roman"/>
@@ -151,15 +150,7 @@
           <w:sz w:val="24"/>
           <w:szCs w:val="24"/>
         </w:rPr>
-        <w:t>records changes made to the repository</w:t>
-      </w:r>
-      <w:r>
-        <w:rPr>
-          <w:rFonts w:ascii="Times New Roman" w:hAnsi="Times New Roman" w:cs="Times New Roman"/>
-          <w:sz w:val="24"/>
-          <w:szCs w:val="24"/>
-        </w:rPr>
-        <w:t xml:space="preserve"> </w:t>
+        <w:t xml:space="preserve">records changes made to the repository </w:t>
       </w:r>
     </w:p>
     <w:p>
@@ -652,9 +643,367 @@
         <w:t>Let other knows about the change that are placed in the repository</w:t>
       </w:r>
     </w:p>
+    <w:p>
+      <w:pPr>
+        <w:rPr>
+          <w:rFonts w:ascii="Times New Roman" w:hAnsi="Times New Roman" w:cs="Times New Roman"/>
+          <w:sz w:val="24"/>
+          <w:szCs w:val="24"/>
+        </w:rPr>
+      </w:pPr>
+    </w:p>
+    <w:p>
+      <w:pPr>
+        <w:rPr>
+          <w:rFonts w:ascii="Times New Roman" w:hAnsi="Times New Roman" w:cs="Times New Roman"/>
+          <w:sz w:val="24"/>
+          <w:szCs w:val="24"/>
+        </w:rPr>
+      </w:pPr>
+    </w:p>
+    <w:p>
+      <w:pPr>
+        <w:pStyle w:val="ListParagraph"/>
+        <w:numPr>
+          <w:ilvl w:val="0"/>
+          <w:numId w:val="3"/>
+        </w:numPr>
+        <w:autoSpaceDE w:val="0"/>
+        <w:autoSpaceDN w:val="0"/>
+        <w:adjustRightInd w:val="0"/>
+        <w:spacing w:after="0" w:line="240" w:lineRule="auto"/>
+        <w:rPr>
+          <w:rFonts w:ascii="Lucida Console" w:hAnsi="Lucida Console" w:cs="Lucida Console"/>
+          <w:sz w:val="18"/>
+          <w:szCs w:val="18"/>
+        </w:rPr>
+      </w:pPr>
+      <w:bookmarkStart w:id="0" w:name="_GoBack"/>
+      <w:r>
+        <w:rPr>
+          <w:rFonts w:ascii="Lucida Console" w:hAnsi="Lucida Console" w:cs="Lucida Console"/>
+          <w:sz w:val="18"/>
+          <w:szCs w:val="18"/>
+        </w:rPr>
+        <w:t xml:space="preserve"> </w:t>
+      </w:r>
+      <w:proofErr w:type="spellStart"/>
+      <w:r>
+        <w:rPr>
+          <w:rFonts w:ascii="Lucida Console" w:hAnsi="Lucida Console" w:cs="Lucida Console"/>
+          <w:sz w:val="18"/>
+          <w:szCs w:val="18"/>
+        </w:rPr>
+        <w:t>git</w:t>
+      </w:r>
+      <w:proofErr w:type="spellEnd"/>
+      <w:r>
+        <w:rPr>
+          <w:rFonts w:ascii="Lucida Console" w:hAnsi="Lucida Console" w:cs="Lucida Console"/>
+          <w:sz w:val="18"/>
+          <w:szCs w:val="18"/>
+        </w:rPr>
+        <w:t xml:space="preserve"> remote add origin https://github.com/paceuniversity/courses</w:t>
+      </w:r>
+    </w:p>
+    <w:p>
+      <w:pPr>
+        <w:pStyle w:val="ListParagraph"/>
+        <w:numPr>
+          <w:ilvl w:val="0"/>
+          <w:numId w:val="3"/>
+        </w:numPr>
+        <w:rPr>
+          <w:rFonts w:ascii="Times New Roman" w:hAnsi="Times New Roman" w:cs="Times New Roman"/>
+          <w:sz w:val="24"/>
+          <w:szCs w:val="24"/>
+        </w:rPr>
+      </w:pPr>
+      <w:r>
+        <w:rPr>
+          <w:rFonts w:ascii="Times New Roman" w:hAnsi="Times New Roman" w:cs="Times New Roman"/>
+          <w:sz w:val="24"/>
+          <w:szCs w:val="24"/>
+        </w:rPr>
+        <w:t xml:space="preserve"> </w:t>
+      </w:r>
+      <w:proofErr w:type="spellStart"/>
+      <w:r>
+        <w:rPr>
+          <w:rFonts w:ascii="Times New Roman" w:hAnsi="Times New Roman" w:cs="Times New Roman"/>
+          <w:sz w:val="24"/>
+          <w:szCs w:val="24"/>
+        </w:rPr>
+        <w:t>git</w:t>
+      </w:r>
+      <w:proofErr w:type="spellEnd"/>
+      <w:r>
+        <w:rPr>
+          <w:rFonts w:ascii="Times New Roman" w:hAnsi="Times New Roman" w:cs="Times New Roman"/>
+          <w:sz w:val="24"/>
+          <w:szCs w:val="24"/>
+        </w:rPr>
+        <w:t xml:space="preserve"> pull origin master</w:t>
+      </w:r>
+    </w:p>
+    <w:p>
+      <w:pPr>
+        <w:pStyle w:val="ListParagraph"/>
+        <w:numPr>
+          <w:ilvl w:val="0"/>
+          <w:numId w:val="3"/>
+        </w:numPr>
+        <w:rPr>
+          <w:rFonts w:ascii="Times New Roman" w:hAnsi="Times New Roman" w:cs="Times New Roman"/>
+          <w:sz w:val="24"/>
+          <w:szCs w:val="24"/>
+        </w:rPr>
+      </w:pPr>
+      <w:proofErr w:type="spellStart"/>
+      <w:r>
+        <w:rPr>
+          <w:rFonts w:ascii="Times New Roman" w:hAnsi="Times New Roman" w:cs="Times New Roman"/>
+          <w:sz w:val="24"/>
+          <w:szCs w:val="24"/>
+        </w:rPr>
+        <w:t>git</w:t>
+      </w:r>
+      <w:proofErr w:type="spellEnd"/>
+      <w:r>
+        <w:rPr>
+          <w:rFonts w:ascii="Times New Roman" w:hAnsi="Times New Roman" w:cs="Times New Roman"/>
+          <w:sz w:val="24"/>
+          <w:szCs w:val="24"/>
+        </w:rPr>
+        <w:t xml:space="preserve"> branch test</w:t>
+      </w:r>
+    </w:p>
+    <w:p>
+      <w:pPr>
+        <w:pStyle w:val="ListParagraph"/>
+        <w:numPr>
+          <w:ilvl w:val="0"/>
+          <w:numId w:val="3"/>
+        </w:numPr>
+        <w:rPr>
+          <w:rFonts w:ascii="Times New Roman" w:hAnsi="Times New Roman" w:cs="Times New Roman"/>
+          <w:sz w:val="24"/>
+          <w:szCs w:val="24"/>
+        </w:rPr>
+      </w:pPr>
+      <w:r>
+        <w:rPr>
+          <w:rFonts w:ascii="Times New Roman" w:hAnsi="Times New Roman" w:cs="Times New Roman"/>
+          <w:sz w:val="24"/>
+          <w:szCs w:val="24"/>
+        </w:rPr>
+        <w:t>checkout test</w:t>
+      </w:r>
+    </w:p>
+    <w:p>
+      <w:pPr>
+        <w:pStyle w:val="ListParagraph"/>
+        <w:numPr>
+          <w:ilvl w:val="0"/>
+          <w:numId w:val="3"/>
+        </w:numPr>
+        <w:rPr>
+          <w:rFonts w:ascii="Times New Roman" w:hAnsi="Times New Roman" w:cs="Times New Roman"/>
+          <w:sz w:val="24"/>
+          <w:szCs w:val="24"/>
+        </w:rPr>
+      </w:pPr>
+      <w:proofErr w:type="spellStart"/>
+      <w:r>
+        <w:rPr>
+          <w:rFonts w:ascii="Times New Roman" w:hAnsi="Times New Roman" w:cs="Times New Roman"/>
+          <w:sz w:val="24"/>
+          <w:szCs w:val="24"/>
+        </w:rPr>
+        <w:t>git</w:t>
+      </w:r>
+      <w:proofErr w:type="spellEnd"/>
+      <w:r>
+        <w:rPr>
+          <w:rFonts w:ascii="Times New Roman" w:hAnsi="Times New Roman" w:cs="Times New Roman"/>
+          <w:sz w:val="24"/>
+          <w:szCs w:val="24"/>
+        </w:rPr>
+        <w:t xml:space="preserve"> add README.md</w:t>
+      </w:r>
+    </w:p>
+    <w:p>
+      <w:pPr>
+        <w:pStyle w:val="ListParagraph"/>
+        <w:numPr>
+          <w:ilvl w:val="0"/>
+          <w:numId w:val="3"/>
+        </w:numPr>
+        <w:autoSpaceDE w:val="0"/>
+        <w:autoSpaceDN w:val="0"/>
+        <w:adjustRightInd w:val="0"/>
+        <w:spacing w:after="0" w:line="240" w:lineRule="auto"/>
+        <w:rPr>
+          <w:rFonts w:ascii="Lucida Console" w:hAnsi="Lucida Console" w:cs="Lucida Console"/>
+          <w:sz w:val="18"/>
+          <w:szCs w:val="18"/>
+        </w:rPr>
+      </w:pPr>
+      <w:proofErr w:type="gramStart"/>
+      <w:r>
+        <w:rPr>
+          <w:rFonts w:ascii="Lucida Console" w:hAnsi="Lucida Console" w:cs="Lucida Console"/>
+          <w:sz w:val="18"/>
+          <w:szCs w:val="18"/>
+        </w:rPr>
+        <w:t>echo  "</w:t>
+      </w:r>
+      <w:proofErr w:type="gramEnd"/>
+      <w:r>
+        <w:rPr>
+          <w:rFonts w:ascii="Lucida Console" w:hAnsi="Lucida Console" w:cs="Lucida Console"/>
+          <w:sz w:val="18"/>
+          <w:szCs w:val="18"/>
+        </w:rPr>
+        <w:t>Celestin, Luc, November 14, 2016 11:20 PM" &gt;&gt; README.md</w:t>
+      </w:r>
+    </w:p>
+    <w:p>
+      <w:pPr>
+        <w:pStyle w:val="ListParagraph"/>
+        <w:numPr>
+          <w:ilvl w:val="0"/>
+          <w:numId w:val="3"/>
+        </w:numPr>
+        <w:rPr>
+          <w:rFonts w:ascii="Times New Roman" w:hAnsi="Times New Roman" w:cs="Times New Roman"/>
+          <w:sz w:val="24"/>
+          <w:szCs w:val="24"/>
+        </w:rPr>
+      </w:pPr>
+      <w:proofErr w:type="spellStart"/>
+      <w:r>
+        <w:rPr>
+          <w:rFonts w:ascii="Times New Roman" w:hAnsi="Times New Roman" w:cs="Times New Roman"/>
+          <w:sz w:val="24"/>
+          <w:szCs w:val="24"/>
+        </w:rPr>
+        <w:t>git</w:t>
+      </w:r>
+      <w:proofErr w:type="spellEnd"/>
+      <w:r>
+        <w:rPr>
+          <w:rFonts w:ascii="Times New Roman" w:hAnsi="Times New Roman" w:cs="Times New Roman"/>
+          <w:sz w:val="24"/>
+          <w:szCs w:val="24"/>
+        </w:rPr>
+        <w:t xml:space="preserve"> push -u origin master</w:t>
+      </w:r>
+    </w:p>
+    <w:p>
+      <w:pPr>
+        <w:pStyle w:val="ListParagraph"/>
+        <w:numPr>
+          <w:ilvl w:val="0"/>
+          <w:numId w:val="3"/>
+        </w:numPr>
+        <w:rPr>
+          <w:rFonts w:ascii="Times New Roman" w:hAnsi="Times New Roman" w:cs="Times New Roman"/>
+          <w:sz w:val="24"/>
+          <w:szCs w:val="24"/>
+        </w:rPr>
+      </w:pPr>
+      <w:proofErr w:type="spellStart"/>
+      <w:r>
+        <w:rPr>
+          <w:rFonts w:ascii="Times New Roman" w:hAnsi="Times New Roman" w:cs="Times New Roman"/>
+          <w:sz w:val="24"/>
+          <w:szCs w:val="24"/>
+        </w:rPr>
+        <w:t>git</w:t>
+      </w:r>
+      <w:proofErr w:type="spellEnd"/>
+      <w:r>
+        <w:rPr>
+          <w:rFonts w:ascii="Times New Roman" w:hAnsi="Times New Roman" w:cs="Times New Roman"/>
+          <w:sz w:val="24"/>
+          <w:szCs w:val="24"/>
+        </w:rPr>
+        <w:t xml:space="preserve"> checkout master</w:t>
+      </w:r>
+    </w:p>
+    <w:p>
+      <w:pPr>
+        <w:pStyle w:val="ListParagraph"/>
+        <w:numPr>
+          <w:ilvl w:val="0"/>
+          <w:numId w:val="3"/>
+        </w:numPr>
+        <w:rPr>
+          <w:rFonts w:ascii="Times New Roman" w:hAnsi="Times New Roman" w:cs="Times New Roman"/>
+          <w:sz w:val="24"/>
+          <w:szCs w:val="24"/>
+        </w:rPr>
+      </w:pPr>
+      <w:proofErr w:type="spellStart"/>
+      <w:r>
+        <w:rPr>
+          <w:rFonts w:ascii="Times New Roman" w:hAnsi="Times New Roman" w:cs="Times New Roman"/>
+          <w:sz w:val="24"/>
+          <w:szCs w:val="24"/>
+        </w:rPr>
+        <w:t>git</w:t>
+      </w:r>
+      <w:proofErr w:type="spellEnd"/>
+      <w:r>
+        <w:rPr>
+          <w:rFonts w:ascii="Times New Roman" w:hAnsi="Times New Roman" w:cs="Times New Roman"/>
+          <w:sz w:val="24"/>
+          <w:szCs w:val="24"/>
+        </w:rPr>
+        <w:t xml:space="preserve"> merge test</w:t>
+      </w:r>
+    </w:p>
+    <w:p>
+      <w:pPr>
+        <w:pStyle w:val="ListParagraph"/>
+        <w:numPr>
+          <w:ilvl w:val="0"/>
+          <w:numId w:val="3"/>
+        </w:numPr>
+        <w:autoSpaceDE w:val="0"/>
+        <w:autoSpaceDN w:val="0"/>
+        <w:adjustRightInd w:val="0"/>
+        <w:spacing w:after="0" w:line="240" w:lineRule="auto"/>
+        <w:rPr>
+          <w:rFonts w:ascii="Lucida Console" w:hAnsi="Lucida Console" w:cs="Lucida Console"/>
+          <w:sz w:val="18"/>
+          <w:szCs w:val="18"/>
+        </w:rPr>
+      </w:pPr>
+      <w:proofErr w:type="spellStart"/>
+      <w:r>
+        <w:rPr>
+          <w:rFonts w:ascii="Lucida Console" w:hAnsi="Lucida Console" w:cs="Lucida Console"/>
+          <w:sz w:val="18"/>
+          <w:szCs w:val="18"/>
+        </w:rPr>
+        <w:t>git</w:t>
+      </w:r>
+      <w:proofErr w:type="spellEnd"/>
+      <w:r>
+        <w:rPr>
+          <w:rFonts w:ascii="Lucida Console" w:hAnsi="Lucida Console" w:cs="Lucida Console"/>
+          <w:sz w:val="18"/>
+          <w:szCs w:val="18"/>
+        </w:rPr>
+        <w:t xml:space="preserve"> push -u origin master</w:t>
+      </w:r>
+    </w:p>
     <w:bookmarkEnd w:id="0"/>
     <w:p>
       <w:pPr>
+        <w:pStyle w:val="ListParagraph"/>
         <w:rPr>
           <w:rFonts w:ascii="Times New Roman" w:hAnsi="Times New Roman" w:cs="Times New Roman"/>
           <w:sz w:val="24"/>
@@ -900,11 +1249,100 @@
       </w:rPr>
     </w:lvl>
   </w:abstractNum>
+  <w:abstractNum w:abstractNumId="2" w15:restartNumberingAfterBreak="0">
+    <w:nsid w:val="6E03349A"/>
+    <w:multiLevelType w:val="hybridMultilevel"/>
+    <w:tmpl w:val="730E40DE"/>
+    <w:lvl w:ilvl="0" w:tplc="0409000F">
+      <w:start w:val="1"/>
+      <w:numFmt w:val="decimal"/>
+      <w:lvlText w:val="%1."/>
+      <w:lvlJc w:val="left"/>
+      <w:pPr>
+        <w:ind w:left="720" w:hanging="360"/>
+      </w:pPr>
+    </w:lvl>
+    <w:lvl w:ilvl="1" w:tplc="04090019" w:tentative="1">
+      <w:start w:val="1"/>
+      <w:numFmt w:val="lowerLetter"/>
+      <w:lvlText w:val="%2."/>
+      <w:lvlJc w:val="left"/>
+      <w:pPr>
+        <w:ind w:left="1440" w:hanging="360"/>
+      </w:pPr>
+    </w:lvl>
+    <w:lvl w:ilvl="2" w:tplc="0409001B" w:tentative="1">
+      <w:start w:val="1"/>
+      <w:numFmt w:val="lowerRoman"/>
+      <w:lvlText w:val="%3."/>
+      <w:lvlJc w:val="right"/>
+      <w:pPr>
+        <w:ind w:left="2160" w:hanging="180"/>
+      </w:pPr>
+    </w:lvl>
+    <w:lvl w:ilvl="3" w:tplc="0409000F" w:tentative="1">
+      <w:start w:val="1"/>
+      <w:numFmt w:val="decimal"/>
+      <w:lvlText w:val="%4."/>
+      <w:lvlJc w:val="left"/>
+      <w:pPr>
+        <w:ind w:left="2880" w:hanging="360"/>
+      </w:pPr>
+    </w:lvl>
+    <w:lvl w:ilvl="4" w:tplc="04090019" w:tentative="1">
+      <w:start w:val="1"/>
+      <w:numFmt w:val="lowerLetter"/>
+      <w:lvlText w:val="%5."/>
+      <w:lvlJc w:val="left"/>
+      <w:pPr>
+        <w:ind w:left="3600" w:hanging="360"/>
+      </w:pPr>
+    </w:lvl>
+    <w:lvl w:ilvl="5" w:tplc="0409001B" w:tentative="1">
+      <w:start w:val="1"/>
+      <w:numFmt w:val="lowerRoman"/>
+      <w:lvlText w:val="%6."/>
+      <w:lvlJc w:val="right"/>
+      <w:pPr>
+        <w:ind w:left="4320" w:hanging="180"/>
+      </w:pPr>
+    </w:lvl>
+    <w:lvl w:ilvl="6" w:tplc="0409000F" w:tentative="1">
+      <w:start w:val="1"/>
+      <w:numFmt w:val="decimal"/>
+      <w:lvlText w:val="%7."/>
+      <w:lvlJc w:val="left"/>
+      <w:pPr>
+        <w:ind w:left="5040" w:hanging="360"/>
+      </w:pPr>
+    </w:lvl>
+    <w:lvl w:ilvl="7" w:tplc="04090019" w:tentative="1">
+      <w:start w:val="1"/>
+      <w:numFmt w:val="lowerLetter"/>
+      <w:lvlText w:val="%8."/>
+      <w:lvlJc w:val="left"/>
+      <w:pPr>
+        <w:ind w:left="5760" w:hanging="360"/>
+      </w:pPr>
+    </w:lvl>
+    <w:lvl w:ilvl="8" w:tplc="0409001B" w:tentative="1">
+      <w:start w:val="1"/>
+      <w:numFmt w:val="lowerRoman"/>
+      <w:lvlText w:val="%9."/>
+      <w:lvlJc w:val="right"/>
+      <w:pPr>
+        <w:ind w:left="6480" w:hanging="180"/>
+      </w:pPr>
+    </w:lvl>
+  </w:abstractNum>
   <w:num w:numId="1">
     <w:abstractNumId w:val="0"/>
   </w:num>
   <w:num w:numId="2">
     <w:abstractNumId w:val="1"/>
+  </w:num>
+  <w:num w:numId="3">
+    <w:abstractNumId w:val="2"/>
   </w:num>
 </w:numbering>
 </file>
